--- a/files/Matières/Histoire/T1/Histoire/008 Cours d'Histoire du 09 10 2020.docx
+++ b/files/Matières/Histoire/T1/Histoire/008 Cours d'Histoire du 09 10 2020.docx
@@ -153,10 +153,7 @@
     <w:p/>
     <w:p>
       <w:r>
-        <w:t>La grande terreur en URSS a été mise en place pour permettre à Staline d’assoir son pouvoir. Pour cela il a utilisé plusieurs moyens comme le montre le document 2 :</w:t>
-      </w:r>
-      <w:r>
-        <w:t xml:space="preserve"> tuer les opposants</w:t>
+        <w:t>La grande terreur en URSS a été mise en place pour permettre à Staline d’assoir son pouvoir. Pour cela il a utilisé plusieurs moyens comme le montre le document 2 : tuer les opposants</w:t>
       </w:r>
       <w:r>
         <w:t xml:space="preserve"> tout en dissimulant leurs corps</w:t>
@@ -180,55 +177,7 @@
         <w:t xml:space="preserve"> </w:t>
       </w:r>
       <w:r>
-        <w:t xml:space="preserve">visées sont : les </w:t>
-      </w:r>
-      <w:r>
-        <w:t xml:space="preserve">espion, </w:t>
-      </w:r>
-      <w:r>
-        <w:t xml:space="preserve">les </w:t>
-      </w:r>
-      <w:r>
-        <w:t>saboteurs,</w:t>
-      </w:r>
-      <w:r>
-        <w:t xml:space="preserve"> les</w:t>
-      </w:r>
-      <w:r>
-        <w:t xml:space="preserve"> militaires démasqué</w:t>
-      </w:r>
-      <w:r>
-        <w:t xml:space="preserve"> par l’Instruction</w:t>
-      </w:r>
-      <w:r>
-        <w:t>,</w:t>
-      </w:r>
-      <w:r>
-        <w:t xml:space="preserve"> les</w:t>
-      </w:r>
-      <w:r>
-        <w:t xml:space="preserve"> prisonniers de guerre </w:t>
-      </w:r>
-      <w:r>
-        <w:t xml:space="preserve">retenus </w:t>
-      </w:r>
-      <w:r>
-        <w:t>en URSS.</w:t>
-      </w:r>
-      <w:r>
-        <w:t xml:space="preserve"> Tous cela a été centralisé grâce à la mise en place des camps et des fausses communes. Grâce au quatrième document on remarque une c</w:t>
-      </w:r>
-      <w:r>
-        <w:t>oncentration très importante de fosses communes à l’ouest</w:t>
-      </w:r>
-      <w:r>
-        <w:t xml:space="preserve"> et des </w:t>
-      </w:r>
-      <w:r>
-        <w:t xml:space="preserve">camps du goulags présents dans tout le territoire </w:t>
-      </w:r>
-      <w:r>
-        <w:t xml:space="preserve">de l’URSS. </w:t>
+        <w:t xml:space="preserve">visées sont : les espion, les saboteurs, les militaires démasqué par l’Instruction, les prisonniers de guerre retenus en URSS. Tous cela a été centralisé grâce à la mise en place des camps et des fausses communes. Grâce au quatrième document on remarque une concentration très importante de fosses communes à l’ouest et des camps du goulags présents dans tout le territoire de l’URSS. </w:t>
       </w:r>
       <w:r>
         <w:t>Les victimes principales de la grande Terreur sont les Ex-koulaks et « les gens du passé » (selon le document 1).</w:t>
@@ -245,15 +194,13 @@
     </w:p>
     <w:p>
       <w:r>
-        <w:t xml:space="preserve">Les juifs sont représentés de façon laides avec des visages défigurés des cheveux noire et </w:t>
-      </w:r>
-      <w:proofErr w:type="spellStart"/>
-      <w:r>
-        <w:t>fesant</w:t>
-      </w:r>
-      <w:proofErr w:type="spellEnd"/>
-      <w:r>
-        <w:t xml:space="preserve"> des grimaces.</w:t>
+        <w:t>Les juifs sont représentés de façon laides avec des visages défigurés des cheveux noire et f</w:t>
+      </w:r>
+      <w:r>
+        <w:t>ai</w:t>
+      </w:r>
+      <w:r>
+        <w:t>sant des grimaces.</w:t>
       </w:r>
     </w:p>
     <w:p/>
@@ -324,16 +271,13 @@
         <w:t>Crystal</w:t>
       </w:r>
       <w:r>
-        <w:t xml:space="preserve"> qui sont  décrites dans le document 5 : de nouvelles lois antisémites</w:t>
+        <w:t xml:space="preserve"> qui sont décrites dans le document 5 : de nouvelles lois antisémites</w:t>
       </w:r>
       <w:r>
         <w:t xml:space="preserve"> (interdiction de vente, hostilité à leurs rencontres, interdiction de participation à la culture allemande)</w:t>
       </w:r>
       <w:r>
-        <w:t xml:space="preserve">,  </w:t>
-      </w:r>
-      <w:r>
-        <w:t>toutes les populations juives restantes on l’ordre de quitter le Reich sous 48 heures.</w:t>
+        <w:t>, toutes les populations juives restantes on l’ordre de quitter le Reich sous 48 heures.</w:t>
       </w:r>
     </w:p>
     <w:p>
@@ -365,7 +309,40 @@
         </w:tabs>
       </w:pPr>
       <w:r>
-        <w:t>La nuit de Crystal est une étape supplémentaire dans la politique antisémite du régime nazi menée depuis 1933 car ……………………………………………</w:t>
+        <w:t xml:space="preserve">La nuit de </w:t>
+      </w:r>
+      <w:r>
+        <w:t>c</w:t>
+      </w:r>
+      <w:r>
+        <w:t>r</w:t>
+      </w:r>
+      <w:r>
+        <w:t>i</w:t>
+      </w:r>
+      <w:r>
+        <w:t xml:space="preserve">stal est une étape supplémentaire dans la politique antisémite du régime nazi menée depuis 1933 car </w:t>
+      </w:r>
+      <w:r>
+        <w:t xml:space="preserve">elle a tenté par tout les moyens de chasser les juifs de son </w:t>
+      </w:r>
+      <w:r>
+        <w:t>Lebensraum</w:t>
+      </w:r>
+      <w:r>
+        <w:t xml:space="preserve"> (espace vitale)</w:t>
+      </w:r>
+      <w:r>
+        <w:t xml:space="preserve">. Avant la nuit de cristal les juifs se sont vu interdire d’entrer dans des magasins qui ne leurs sont pas destiné et ils sont priés de quitter l’Allemagne au plus vite. Pendant la nuit de cristal les juifs qui possèdent des biens se les voient confisqués, les vitres de leurs magasins sont </w:t>
+      </w:r>
+      <w:r>
+        <w:t>brisées</w:t>
+      </w:r>
+      <w:r>
+        <w:t xml:space="preserve">, s’il tente de se rebeller ils s’ont arrêtés sur le champ, ils doivent quitter le </w:t>
+      </w:r>
+      <w:r>
+        <w:t>Reich sous 48 heures. Après la nuit de cristal les juifs lors de la solution finale sont envoyés dans les camps d’extermination.</w:t>
       </w:r>
     </w:p>
     <w:sectPr>
